--- a/media/R2234/form_template/sm/temporary/说明追踪_temp.docx
+++ b/media/R2234/form_template/sm/temporary/说明追踪_temp.docx
@@ -425,7 +425,7 @@
               <w:rPr>
                 <w:szCs w:val="21"/>
               </w:rPr>
-              <w:t xml:space="preserve">3.1.2.1</w:t>
+              <w:t xml:space="preserve">1.1.1</w:t>
             </w:r>
             <w:r>
               <w:rPr>
@@ -453,7 +453,7 @@
                 <w:rFonts w:hint="eastAsia"/>
                 <w:szCs w:val="21"/>
               </w:rPr>
-              <w:t xml:space="preserve">调试台功能</w:t>
+              <w:t xml:space="preserve">被复制到的设计需求</w:t>
             </w:r>
             <w:r>
               <w:rPr>
@@ -486,7 +486,7 @@
                 <w:sz w:val="21"/>
                 <w:szCs w:val="21"/>
               </w:rPr>
-              <w:t xml:space="preserve">6.2.2.3</w:t>
+              <w:t xml:space="preserve">6.2.1.2</w:t>
             </w:r>
             <w:r>
               <w:rPr>
@@ -520,7 +520,7 @@
                 <w:sz w:val="21"/>
                 <w:szCs w:val="21"/>
               </w:rPr>
-              <w:t xml:space="preserve">调试台功能测试1号</w:t>
+              <w:t xml:space="preserve">COPY星历装订功能测试</w:t>
             </w:r>
             <w:r>
               <w:rPr>
@@ -554,7 +554,7 @@
                 <w:sz w:val="21"/>
                 <w:szCs w:val="21"/>
               </w:rPr>
-              <w:t xml:space="preserve">XQ_FT_TST_001</w:t>
+              <w:t xml:space="preserve">XQ_FT_XXSS_001</w:t>
             </w:r>
             <w:r>
               <w:rPr>
@@ -582,7 +582,7 @@
                 <w:rFonts w:hint="eastAsia"/>
                 <w:szCs w:val="21"/>
               </w:rPr>
-              <w:t xml:space="preserve">测试用例A</w:t>
+              <w:t xml:space="preserve">COPY星历数据装订正常功能测试</w:t>
             </w:r>
           </w:p>
         </w:tc>
@@ -602,7 +602,7 @@
                 <w:rFonts w:hint="eastAsia"/>
                 <w:szCs w:val="21"/>
               </w:rPr>
-              <w:t xml:space="preserve">YL_FT_TST_001_001</w:t>
+              <w:t xml:space="preserve">YL_FT_XXSS_001_001</w:t>
             </w:r>
           </w:p>
         </w:tc>
@@ -770,7 +770,7 @@
                 <w:rFonts w:hint="eastAsia"/>
                 <w:szCs w:val="21"/>
               </w:rPr>
-              <w:t xml:space="preserve">测试用例B</w:t>
+              <w:t xml:space="preserve">copy星历数据异常装订功能测试</w:t>
             </w:r>
           </w:p>
         </w:tc>
@@ -790,1333 +790,7 @@
                 <w:rFonts w:hint="eastAsia"/>
                 <w:szCs w:val="21"/>
               </w:rPr>
-              <w:t xml:space="preserve">YL_FT_TST_001_002</w:t>
-            </w:r>
-          </w:p>
-        </w:tc>
-      </w:tr>
-      <w:tr>
-        <w:trPr>
-          <w:jc w:val="center"/>
-        </w:trPr>
-        <w:tc>
-          <w:tcPr>
-            <w:tcW w:w="626" w:type="dxa"/>
-            <w:vAlign w:val="center"/>
-          </w:tcPr>
-          <w:p>
-            <w:pPr>
-              <w:numPr>
-                <w:ilvl w:val="0"/>
-                <w:numId w:val="66"/>
-              </w:numPr>
-              <w:ind w:left="420" w:hanging="420"/>
-              <w:jc w:val="center"/>
-              <w:rPr>
-                <w:szCs w:val="21"/>
-              </w:rPr>
-            </w:pPr>
-          </w:p>
-        </w:tc>
-        <w:tc>
-          <w:tcPr>
-            <w:tcW w:w="1026" w:type="dxa"/>
-            <w:vAlign w:val="center"/>
-            <w:vMerge w:val="restart"/>
-          </w:tcPr>
-          <w:p>
-            <w:pPr>
-              <w:rPr>
-                <w:szCs w:val="21"/>
-              </w:rPr>
-            </w:pPr>
-            <w:r>
-              <w:rPr>
-                <w:szCs w:val="21"/>
-              </w:rPr>
-              <w:t xml:space="preserve">3.1.2.1</w:t>
-            </w:r>
-            <w:r>
-              <w:rPr>
-                <w:szCs w:val="21"/>
-              </w:rPr>
-              <w:t xml:space="preserve"/>
-            </w:r>
-          </w:p>
-        </w:tc>
-        <w:tc>
-          <w:tcPr>
-            <w:tcW w:w="961" w:type="dxa"/>
-            <w:vAlign w:val="center"/>
-            <w:vMerge w:val="restart"/>
-          </w:tcPr>
-          <w:p>
-            <w:pPr>
-              <w:rPr>
-                <w:rFonts w:hint="eastAsia"/>
-                <w:szCs w:val="21"/>
-              </w:rPr>
-            </w:pPr>
-            <w:r>
-              <w:rPr>
-                <w:rFonts w:hint="eastAsia"/>
-                <w:szCs w:val="21"/>
-              </w:rPr>
-              <w:t xml:space="preserve">调试台功能</w:t>
-            </w:r>
-            <w:r>
-              <w:rPr>
-                <w:szCs w:val="21"/>
-              </w:rPr>
-              <w:t xml:space="preserve"/>
-            </w:r>
-          </w:p>
-        </w:tc>
-        <w:tc>
-          <w:tcPr>
-            <w:tcW w:w="1537" w:type="dxa"/>
-            <w:vAlign w:val="center"/>
-            <w:vMerge w:val="restart"/>
-          </w:tcPr>
-          <w:p>
-            <w:pPr>
-              <w:pStyle w:val="aff2"/>
-              <w:spacing w:line="240" w:lineRule="auto"/>
-              <w:ind w:firstLineChars="0" w:firstLine="0"/>
-              <w:rPr>
-                <w:rFonts w:hint="eastAsia"/>
-                <w:sz w:val="21"/>
-                <w:szCs w:val="21"/>
-              </w:rPr>
-            </w:pPr>
-            <w:r>
-              <w:rPr>
-                <w:rFonts w:hint="eastAsia"/>
-                <w:sz w:val="21"/>
-                <w:szCs w:val="21"/>
-              </w:rPr>
-              <w:t xml:space="preserve">6.2.2.4</w:t>
-            </w:r>
-            <w:r>
-              <w:rPr>
-                <w:sz w:val="21"/>
-                <w:szCs w:val="21"/>
-              </w:rPr>
-              <w:t xml:space="preserve"/>
-            </w:r>
-          </w:p>
-        </w:tc>
-        <w:tc>
-          <w:tcPr>
-            <w:tcW w:w="1537" w:type="dxa"/>
-            <w:vAlign w:val="center"/>
-            <w:vMerge w:val="restart"/>
-          </w:tcPr>
-          <w:p>
-            <w:pPr>
-              <w:pStyle w:val="aff2"/>
-              <w:spacing w:line="240" w:lineRule="auto"/>
-              <w:ind w:firstLineChars="0" w:firstLine="0"/>
-              <w:rPr>
-                <w:rFonts w:hint="eastAsia"/>
-                <w:sz w:val="21"/>
-                <w:szCs w:val="21"/>
-              </w:rPr>
-            </w:pPr>
-            <w:r>
-              <w:rPr>
-                <w:rFonts w:hint="eastAsia"/>
-                <w:sz w:val="21"/>
-                <w:szCs w:val="21"/>
-              </w:rPr>
-              <w:t xml:space="preserve">开始了功能测试</w:t>
-            </w:r>
-            <w:r>
-              <w:rPr>
-                <w:sz w:val="21"/>
-                <w:szCs w:val="21"/>
-              </w:rPr>
-              <w:t xml:space="preserve"/>
-            </w:r>
-          </w:p>
-        </w:tc>
-        <w:tc>
-          <w:tcPr>
-            <w:tcW w:w="2087" w:type="dxa"/>
-            <w:vAlign w:val="center"/>
-            <w:vMerge w:val="restart"/>
-          </w:tcPr>
-          <w:p>
-            <w:pPr>
-              <w:pStyle w:val="aff2"/>
-              <w:spacing w:line="240" w:lineRule="auto"/>
-              <w:ind w:firstLineChars="0" w:firstLine="0"/>
-              <w:rPr>
-                <w:rFonts w:hint="eastAsia"/>
-                <w:sz w:val="21"/>
-                <w:szCs w:val="21"/>
-              </w:rPr>
-            </w:pPr>
-            <w:r>
-              <w:rPr>
-                <w:rFonts w:hint="eastAsia"/>
-                <w:sz w:val="21"/>
-                <w:szCs w:val="21"/>
-              </w:rPr>
-              <w:t xml:space="preserve">XQ_FT_TST_002</w:t>
-            </w:r>
-            <w:r>
-              <w:rPr>
-                <w:sz w:val="21"/>
-                <w:szCs w:val="21"/>
-              </w:rPr>
-              <w:t xml:space="preserve"/>
-            </w:r>
-          </w:p>
-        </w:tc>
-        <w:tc>
-          <w:tcPr>
-            <w:tcW w:w="3214" w:type="dxa"/>
-            <w:vAlign w:val="center"/>
-          </w:tcPr>
-          <w:p>
-            <w:pPr>
-              <w:rPr>
-                <w:rFonts w:hint="eastAsia"/>
-                <w:szCs w:val="21"/>
-              </w:rPr>
-            </w:pPr>
-            <w:r>
-              <w:rPr>
-                <w:rFonts w:hint="eastAsia"/>
-                <w:szCs w:val="21"/>
-              </w:rPr>
-              <w:t xml:space="preserve">测试用例C</w:t>
-            </w:r>
-          </w:p>
-        </w:tc>
-        <w:tc>
-          <w:tcPr>
-            <w:tcW w:w="2984" w:type="dxa"/>
-            <w:vAlign w:val="center"/>
-          </w:tcPr>
-          <w:p>
-            <w:pPr>
-              <w:rPr>
-                <w:szCs w:val="21"/>
-              </w:rPr>
-            </w:pPr>
-            <w:r>
-              <w:rPr>
-                <w:rFonts w:hint="eastAsia"/>
-                <w:szCs w:val="21"/>
-              </w:rPr>
-              <w:t xml:space="preserve">YL_FT_TST_002_001</w:t>
-            </w:r>
-          </w:p>
-        </w:tc>
-      </w:tr>
-      <w:tr>
-        <w:trPr>
-          <w:jc w:val="center"/>
-        </w:trPr>
-        <w:tc>
-          <w:tcPr>
-            <w:tcW w:w="626" w:type="dxa"/>
-            <w:vAlign w:val="center"/>
-          </w:tcPr>
-          <w:p>
-            <w:pPr>
-              <w:numPr>
-                <w:ilvl w:val="0"/>
-                <w:numId w:val="66"/>
-              </w:numPr>
-              <w:ind w:left="420" w:hanging="420"/>
-              <w:jc w:val="center"/>
-              <w:rPr>
-                <w:szCs w:val="21"/>
-              </w:rPr>
-            </w:pPr>
-          </w:p>
-        </w:tc>
-        <w:tc>
-          <w:tcPr>
-            <w:tcW w:w="1026" w:type="dxa"/>
-            <w:vAlign w:val="center"/>
-            <w:vMerge w:val="restart"/>
-          </w:tcPr>
-          <w:p>
-            <w:pPr>
-              <w:rPr>
-                <w:szCs w:val="21"/>
-              </w:rPr>
-            </w:pPr>
-            <w:r>
-              <w:rPr>
-                <w:szCs w:val="21"/>
-              </w:rPr>
-              <w:t xml:space="preserve">3.1.2.1</w:t>
-            </w:r>
-            <w:r>
-              <w:rPr>
-                <w:szCs w:val="21"/>
-              </w:rPr>
-              <w:t xml:space="preserve"/>
-            </w:r>
-          </w:p>
-        </w:tc>
-        <w:tc>
-          <w:tcPr>
-            <w:tcW w:w="961" w:type="dxa"/>
-            <w:vAlign w:val="center"/>
-            <w:vMerge w:val="restart"/>
-          </w:tcPr>
-          <w:p>
-            <w:pPr>
-              <w:rPr>
-                <w:rFonts w:hint="eastAsia"/>
-                <w:szCs w:val="21"/>
-              </w:rPr>
-            </w:pPr>
-            <w:r>
-              <w:rPr>
-                <w:rFonts w:hint="eastAsia"/>
-                <w:szCs w:val="21"/>
-              </w:rPr>
-              <w:t xml:space="preserve">调试台功能</w:t>
-            </w:r>
-            <w:r>
-              <w:rPr>
-                <w:szCs w:val="21"/>
-              </w:rPr>
-              <w:t xml:space="preserve"/>
-            </w:r>
-          </w:p>
-        </w:tc>
-        <w:tc>
-          <w:tcPr>
-            <w:tcW w:w="1537" w:type="dxa"/>
-            <w:vAlign w:val="center"/>
-            <w:vMerge w:val="restart"/>
-          </w:tcPr>
-          <w:p>
-            <w:pPr>
-              <w:pStyle w:val="aff2"/>
-              <w:spacing w:line="240" w:lineRule="auto"/>
-              <w:ind w:firstLineChars="0" w:firstLine="0"/>
-              <w:rPr>
-                <w:rFonts w:hint="eastAsia"/>
-                <w:sz w:val="21"/>
-                <w:szCs w:val="21"/>
-              </w:rPr>
-            </w:pPr>
-            <w:r>
-              <w:rPr>
-                <w:rFonts w:hint="eastAsia"/>
-                <w:sz w:val="21"/>
-                <w:szCs w:val="21"/>
-              </w:rPr>
-              <w:t xml:space="preserve">6.2.1.1</w:t>
-            </w:r>
-            <w:r>
-              <w:rPr>
-                <w:sz w:val="21"/>
-                <w:szCs w:val="21"/>
-              </w:rPr>
-              <w:t xml:space="preserve"/>
-            </w:r>
-          </w:p>
-        </w:tc>
-        <w:tc>
-          <w:tcPr>
-            <w:tcW w:w="1537" w:type="dxa"/>
-            <w:vAlign w:val="center"/>
-            <w:vMerge w:val="restart"/>
-          </w:tcPr>
-          <w:p>
-            <w:pPr>
-              <w:pStyle w:val="aff2"/>
-              <w:spacing w:line="240" w:lineRule="auto"/>
-              <w:ind w:firstLineChars="0" w:firstLine="0"/>
-              <w:rPr>
-                <w:rFonts w:hint="eastAsia"/>
-                <w:sz w:val="21"/>
-                <w:szCs w:val="21"/>
-              </w:rPr>
-            </w:pPr>
-            <w:r>
-              <w:rPr>
-                <w:rFonts w:hint="eastAsia"/>
-                <w:sz w:val="21"/>
-                <w:szCs w:val="21"/>
-              </w:rPr>
-              <w:t xml:space="preserve">一个需求文档审查的问题</w:t>
-            </w:r>
-            <w:r>
-              <w:rPr>
-                <w:sz w:val="21"/>
-                <w:szCs w:val="21"/>
-              </w:rPr>
-              <w:t xml:space="preserve"/>
-            </w:r>
-          </w:p>
-        </w:tc>
-        <w:tc>
-          <w:tcPr>
-            <w:tcW w:w="2087" w:type="dxa"/>
-            <w:vAlign w:val="center"/>
-            <w:vMerge w:val="restart"/>
-          </w:tcPr>
-          <w:p>
-            <w:pPr>
-              <w:pStyle w:val="aff2"/>
-              <w:spacing w:line="240" w:lineRule="auto"/>
-              <w:ind w:firstLineChars="0" w:firstLine="0"/>
-              <w:rPr>
-                <w:rFonts w:hint="eastAsia"/>
-                <w:sz w:val="21"/>
-                <w:szCs w:val="21"/>
-              </w:rPr>
-            </w:pPr>
-            <w:r>
-              <w:rPr>
-                <w:rFonts w:hint="eastAsia"/>
-                <w:sz w:val="21"/>
-                <w:szCs w:val="21"/>
-              </w:rPr>
-              <w:t xml:space="preserve">XQ_DC_TST_003</w:t>
-            </w:r>
-            <w:r>
-              <w:rPr>
-                <w:sz w:val="21"/>
-                <w:szCs w:val="21"/>
-              </w:rPr>
-              <w:t xml:space="preserve"/>
-            </w:r>
-          </w:p>
-        </w:tc>
-        <w:tc>
-          <w:tcPr>
-            <w:tcW w:w="3214" w:type="dxa"/>
-            <w:vAlign w:val="center"/>
-          </w:tcPr>
-          <w:p>
-            <w:pPr>
-              <w:rPr>
-                <w:rFonts w:hint="eastAsia"/>
-                <w:szCs w:val="21"/>
-              </w:rPr>
-            </w:pPr>
-            <w:r>
-              <w:rPr>
-                <w:rFonts w:hint="eastAsia"/>
-                <w:szCs w:val="21"/>
-              </w:rPr>
-              <w:t xml:space="preserve">测试文档审查问题</w:t>
-            </w:r>
-          </w:p>
-        </w:tc>
-        <w:tc>
-          <w:tcPr>
-            <w:tcW w:w="2984" w:type="dxa"/>
-            <w:vAlign w:val="center"/>
-          </w:tcPr>
-          <w:p>
-            <w:pPr>
-              <w:rPr>
-                <w:szCs w:val="21"/>
-              </w:rPr>
-            </w:pPr>
-            <w:r>
-              <w:rPr>
-                <w:rFonts w:hint="eastAsia"/>
-                <w:szCs w:val="21"/>
-              </w:rPr>
-              <w:t xml:space="preserve">YL_DC_TST_003_001</w:t>
-            </w:r>
-          </w:p>
-        </w:tc>
-      </w:tr>
-      <w:tr>
-        <w:trPr>
-          <w:jc w:val="center"/>
-        </w:trPr>
-        <w:tc>
-          <w:tcPr>
-            <w:tcW w:w="626" w:type="dxa"/>
-            <w:vAlign w:val="center"/>
-          </w:tcPr>
-          <w:p>
-            <w:pPr>
-              <w:numPr>
-                <w:ilvl w:val="0"/>
-                <w:numId w:val="66"/>
-              </w:numPr>
-              <w:ind w:left="420" w:hanging="420"/>
-              <w:jc w:val="center"/>
-              <w:rPr>
-                <w:szCs w:val="21"/>
-              </w:rPr>
-            </w:pPr>
-          </w:p>
-        </w:tc>
-        <w:tc>
-          <w:tcPr>
-            <w:tcW w:w="1026" w:type="dxa"/>
-            <w:vAlign w:val="center"/>
-            <w:vMerge w:val="restart"/>
-          </w:tcPr>
-          <w:p>
-            <w:pPr>
-              <w:rPr>
-                <w:szCs w:val="21"/>
-              </w:rPr>
-            </w:pPr>
-            <w:r>
-              <w:rPr>
-                <w:szCs w:val="21"/>
-              </w:rPr>
-              <w:t xml:space="preserve">3.1.2.1</w:t>
-            </w:r>
-            <w:r>
-              <w:rPr>
-                <w:szCs w:val="21"/>
-              </w:rPr>
-              <w:t xml:space="preserve"/>
-            </w:r>
-          </w:p>
-        </w:tc>
-        <w:tc>
-          <w:tcPr>
-            <w:tcW w:w="961" w:type="dxa"/>
-            <w:vAlign w:val="center"/>
-            <w:vMerge w:val="restart"/>
-          </w:tcPr>
-          <w:p>
-            <w:pPr>
-              <w:rPr>
-                <w:rFonts w:hint="eastAsia"/>
-                <w:szCs w:val="21"/>
-              </w:rPr>
-            </w:pPr>
-            <w:r>
-              <w:rPr>
-                <w:rFonts w:hint="eastAsia"/>
-                <w:szCs w:val="21"/>
-              </w:rPr>
-              <w:t xml:space="preserve">调试台功能</w:t>
-            </w:r>
-            <w:r>
-              <w:rPr>
-                <w:szCs w:val="21"/>
-              </w:rPr>
-              <w:t xml:space="preserve"/>
-            </w:r>
-          </w:p>
-        </w:tc>
-        <w:tc>
-          <w:tcPr>
-            <w:tcW w:w="1537" w:type="dxa"/>
-            <w:vAlign w:val="center"/>
-            <w:vMerge w:val="restart"/>
-          </w:tcPr>
-          <w:p>
-            <w:pPr>
-              <w:pStyle w:val="aff2"/>
-              <w:spacing w:line="240" w:lineRule="auto"/>
-              <w:ind w:firstLineChars="0" w:firstLine="0"/>
-              <w:rPr>
-                <w:rFonts w:hint="eastAsia"/>
-                <w:sz w:val="21"/>
-                <w:szCs w:val="21"/>
-              </w:rPr>
-            </w:pPr>
-            <w:r>
-              <w:rPr>
-                <w:rFonts w:hint="eastAsia"/>
-                <w:sz w:val="21"/>
-                <w:szCs w:val="21"/>
-              </w:rPr>
-              <w:t xml:space="preserve">6.2.2.1</w:t>
-            </w:r>
-            <w:r>
-              <w:rPr>
-                <w:sz w:val="21"/>
-                <w:szCs w:val="21"/>
-              </w:rPr>
-              <w:t xml:space="preserve"/>
-            </w:r>
-          </w:p>
-        </w:tc>
-        <w:tc>
-          <w:tcPr>
-            <w:tcW w:w="1537" w:type="dxa"/>
-            <w:vAlign w:val="center"/>
-            <w:vMerge w:val="restart"/>
-          </w:tcPr>
-          <w:p>
-            <w:pPr>
-              <w:pStyle w:val="aff2"/>
-              <w:spacing w:line="240" w:lineRule="auto"/>
-              <w:ind w:firstLineChars="0" w:firstLine="0"/>
-              <w:rPr>
-                <w:rFonts w:hint="eastAsia"/>
-                <w:sz w:val="21"/>
-                <w:szCs w:val="21"/>
-              </w:rPr>
-            </w:pPr>
-            <w:r>
-              <w:rPr>
-                <w:rFonts w:hint="eastAsia"/>
-                <w:sz w:val="21"/>
-                <w:szCs w:val="21"/>
-              </w:rPr>
-              <w:t xml:space="preserve">测试项1</w:t>
-            </w:r>
-            <w:r>
-              <w:rPr>
-                <w:sz w:val="21"/>
-                <w:szCs w:val="21"/>
-              </w:rPr>
-              <w:t xml:space="preserve"/>
-            </w:r>
-          </w:p>
-        </w:tc>
-        <w:tc>
-          <w:tcPr>
-            <w:tcW w:w="2087" w:type="dxa"/>
-            <w:vAlign w:val="center"/>
-            <w:vMerge w:val="restart"/>
-          </w:tcPr>
-          <w:p>
-            <w:pPr>
-              <w:pStyle w:val="aff2"/>
-              <w:spacing w:line="240" w:lineRule="auto"/>
-              <w:ind w:firstLineChars="0" w:firstLine="0"/>
-              <w:rPr>
-                <w:rFonts w:hint="eastAsia"/>
-                <w:sz w:val="21"/>
-                <w:szCs w:val="21"/>
-              </w:rPr>
-            </w:pPr>
-            <w:r>
-              <w:rPr>
-                <w:rFonts w:hint="eastAsia"/>
-                <w:sz w:val="21"/>
-                <w:szCs w:val="21"/>
-              </w:rPr>
-              <w:t xml:space="preserve">XQ_FT_RS422_001</w:t>
-            </w:r>
-            <w:r>
-              <w:rPr>
-                <w:sz w:val="21"/>
-                <w:szCs w:val="21"/>
-              </w:rPr>
-              <w:t xml:space="preserve"/>
-            </w:r>
-          </w:p>
-        </w:tc>
-        <w:tc>
-          <w:tcPr>
-            <w:tcW w:w="3214" w:type="dxa"/>
-            <w:vAlign w:val="center"/>
-          </w:tcPr>
-          <w:p>
-            <w:pPr>
-              <w:rPr>
-                <w:rFonts w:hint="eastAsia"/>
-                <w:szCs w:val="21"/>
-              </w:rPr>
-            </w:pPr>
-            <w:r>
-              <w:rPr>
-                <w:rFonts w:hint="eastAsia"/>
-                <w:szCs w:val="21"/>
-              </w:rPr>
-              <w:t xml:space="preserve">123123</w:t>
-            </w:r>
-          </w:p>
-        </w:tc>
-        <w:tc>
-          <w:tcPr>
-            <w:tcW w:w="2984" w:type="dxa"/>
-            <w:vAlign w:val="center"/>
-          </w:tcPr>
-          <w:p>
-            <w:pPr>
-              <w:rPr>
-                <w:szCs w:val="21"/>
-              </w:rPr>
-            </w:pPr>
-            <w:r>
-              <w:rPr>
-                <w:rFonts w:hint="eastAsia"/>
-                <w:szCs w:val="21"/>
-              </w:rPr>
-              <w:t xml:space="preserve">YL_FT_RS422_001_001</w:t>
-            </w:r>
-          </w:p>
-        </w:tc>
-      </w:tr>
-      <w:tr>
-        <w:trPr>
-          <w:jc w:val="center"/>
-        </w:trPr>
-        <w:tc>
-          <w:tcPr>
-            <w:tcW w:w="626" w:type="dxa"/>
-            <w:vAlign w:val="center"/>
-          </w:tcPr>
-          <w:p>
-            <w:pPr>
-              <w:numPr>
-                <w:ilvl w:val="0"/>
-                <w:numId w:val="66"/>
-              </w:numPr>
-              <w:ind w:left="420" w:hanging="420"/>
-              <w:jc w:val="center"/>
-              <w:rPr>
-                <w:szCs w:val="21"/>
-              </w:rPr>
-            </w:pPr>
-          </w:p>
-        </w:tc>
-        <w:tc>
-          <w:tcPr>
-            <w:tcW w:w="1026" w:type="dxa"/>
-            <w:vAlign w:val="center"/>
-            <w:vMerge w:val="restart"/>
-          </w:tcPr>
-          <w:p>
-            <w:pPr>
-              <w:rPr>
-                <w:szCs w:val="21"/>
-              </w:rPr>
-            </w:pPr>
-            <w:r>
-              <w:rPr>
-                <w:szCs w:val="21"/>
-              </w:rPr>
-              <w:t xml:space="preserve">3.1.2.1</w:t>
-            </w:r>
-            <w:r>
-              <w:rPr>
-                <w:szCs w:val="21"/>
-              </w:rPr>
-              <w:t xml:space="preserve"/>
-            </w:r>
-          </w:p>
-        </w:tc>
-        <w:tc>
-          <w:tcPr>
-            <w:tcW w:w="961" w:type="dxa"/>
-            <w:vAlign w:val="center"/>
-            <w:vMerge w:val="restart"/>
-          </w:tcPr>
-          <w:p>
-            <w:pPr>
-              <w:rPr>
-                <w:rFonts w:hint="eastAsia"/>
-                <w:szCs w:val="21"/>
-              </w:rPr>
-            </w:pPr>
-            <w:r>
-              <w:rPr>
-                <w:rFonts w:hint="eastAsia"/>
-                <w:szCs w:val="21"/>
-              </w:rPr>
-              <w:t xml:space="preserve">调试台功能</w:t>
-            </w:r>
-            <w:r>
-              <w:rPr>
-                <w:szCs w:val="21"/>
-              </w:rPr>
-              <w:t xml:space="preserve"/>
-            </w:r>
-          </w:p>
-        </w:tc>
-        <w:tc>
-          <w:tcPr>
-            <w:tcW w:w="1537" w:type="dxa"/>
-            <w:vAlign w:val="center"/>
-            <w:vMerge w:val="restart"/>
-          </w:tcPr>
-          <w:p>
-            <w:pPr>
-              <w:pStyle w:val="aff2"/>
-              <w:spacing w:line="240" w:lineRule="auto"/>
-              <w:ind w:firstLineChars="0" w:firstLine="0"/>
-              <w:rPr>
-                <w:rFonts w:hint="eastAsia"/>
-                <w:sz w:val="21"/>
-                <w:szCs w:val="21"/>
-              </w:rPr>
-            </w:pPr>
-            <w:r>
-              <w:rPr>
-                <w:rFonts w:hint="eastAsia"/>
-                <w:sz w:val="21"/>
-                <w:szCs w:val="21"/>
-              </w:rPr>
-              <w:t xml:space="preserve">6.2.4.1</w:t>
-            </w:r>
-            <w:r>
-              <w:rPr>
-                <w:sz w:val="21"/>
-                <w:szCs w:val="21"/>
-              </w:rPr>
-              <w:t xml:space="preserve"/>
-            </w:r>
-          </w:p>
-        </w:tc>
-        <w:tc>
-          <w:tcPr>
-            <w:tcW w:w="1537" w:type="dxa"/>
-            <w:vAlign w:val="center"/>
-            <w:vMerge w:val="restart"/>
-          </w:tcPr>
-          <w:p>
-            <w:pPr>
-              <w:pStyle w:val="aff2"/>
-              <w:spacing w:line="240" w:lineRule="auto"/>
-              <w:ind w:firstLineChars="0" w:firstLine="0"/>
-              <w:rPr>
-                <w:rFonts w:hint="eastAsia"/>
-                <w:sz w:val="21"/>
-                <w:szCs w:val="21"/>
-              </w:rPr>
-            </w:pPr>
-            <w:r>
-              <w:rPr>
-                <w:rFonts w:hint="eastAsia"/>
-                <w:sz w:val="21"/>
-                <w:szCs w:val="21"/>
-              </w:rPr>
-              <w:t xml:space="preserve">测试项2</w:t>
-            </w:r>
-            <w:r>
-              <w:rPr>
-                <w:sz w:val="21"/>
-                <w:szCs w:val="21"/>
-              </w:rPr>
-              <w:t xml:space="preserve"/>
-            </w:r>
-          </w:p>
-        </w:tc>
-        <w:tc>
-          <w:tcPr>
-            <w:tcW w:w="2087" w:type="dxa"/>
-            <w:vAlign w:val="center"/>
-            <w:vMerge w:val="restart"/>
-          </w:tcPr>
-          <w:p>
-            <w:pPr>
-              <w:pStyle w:val="aff2"/>
-              <w:spacing w:line="240" w:lineRule="auto"/>
-              <w:ind w:firstLineChars="0" w:firstLine="0"/>
-              <w:rPr>
-                <w:rFonts w:hint="eastAsia"/>
-                <w:sz w:val="21"/>
-                <w:szCs w:val="21"/>
-              </w:rPr>
-            </w:pPr>
-            <w:r>
-              <w:rPr>
-                <w:rFonts w:hint="eastAsia"/>
-                <w:sz w:val="21"/>
-                <w:szCs w:val="21"/>
-              </w:rPr>
-              <w:t xml:space="preserve">XQ_PA_RS422_002</w:t>
-            </w:r>
-            <w:r>
-              <w:rPr>
-                <w:sz w:val="21"/>
-                <w:szCs w:val="21"/>
-              </w:rPr>
-              <w:t xml:space="preserve"/>
-            </w:r>
-          </w:p>
-        </w:tc>
-        <w:tc>
-          <w:tcPr>
-            <w:tcW w:w="3214" w:type="dxa"/>
-            <w:vAlign w:val="center"/>
-          </w:tcPr>
-          <w:p>
-            <w:pPr>
-              <w:rPr>
-                <w:rFonts w:hint="eastAsia"/>
-                <w:szCs w:val="21"/>
-              </w:rPr>
-            </w:pPr>
-            <w:r>
-              <w:rPr>
-                <w:rFonts w:hint="eastAsia"/>
-                <w:szCs w:val="21"/>
-              </w:rPr>
-              <w:t xml:space="preserve">初始化功能测试用例</w:t>
-            </w:r>
-          </w:p>
-        </w:tc>
-        <w:tc>
-          <w:tcPr>
-            <w:tcW w:w="2984" w:type="dxa"/>
-            <w:vAlign w:val="center"/>
-          </w:tcPr>
-          <w:p>
-            <w:pPr>
-              <w:rPr>
-                <w:szCs w:val="21"/>
-              </w:rPr>
-            </w:pPr>
-            <w:r>
-              <w:rPr>
-                <w:rFonts w:hint="eastAsia"/>
-                <w:szCs w:val="21"/>
-              </w:rPr>
-              <w:t xml:space="preserve">YL_PA_RS422_002_001</w:t>
-            </w:r>
-          </w:p>
-        </w:tc>
-      </w:tr>
-      <w:tr>
-        <w:trPr>
-          <w:jc w:val="center"/>
-        </w:trPr>
-        <w:tc>
-          <w:tcPr>
-            <w:tcW w:w="626" w:type="dxa"/>
-            <w:vAlign w:val="center"/>
-          </w:tcPr>
-          <w:p>
-            <w:pPr>
-              <w:numPr>
-                <w:ilvl w:val="0"/>
-                <w:numId w:val="66"/>
-              </w:numPr>
-              <w:ind w:left="420" w:hanging="420"/>
-              <w:jc w:val="center"/>
-              <w:rPr>
-                <w:szCs w:val="21"/>
-              </w:rPr>
-            </w:pPr>
-          </w:p>
-        </w:tc>
-        <w:tc>
-          <w:tcPr>
-            <w:tcW w:w="1026" w:type="dxa"/>
-            <w:vAlign w:val="center"/>
-            <w:vMerge w:val="restart"/>
-          </w:tcPr>
-          <w:p>
-            <w:pPr>
-              <w:rPr>
-                <w:szCs w:val="21"/>
-              </w:rPr>
-            </w:pPr>
-            <w:r>
-              <w:rPr>
-                <w:szCs w:val="21"/>
-              </w:rPr>
-              <w:t xml:space="preserve">3.1.2.1</w:t>
-            </w:r>
-            <w:r>
-              <w:rPr>
-                <w:szCs w:val="21"/>
-              </w:rPr>
-              <w:t xml:space="preserve"/>
-            </w:r>
-          </w:p>
-        </w:tc>
-        <w:tc>
-          <w:tcPr>
-            <w:tcW w:w="961" w:type="dxa"/>
-            <w:vAlign w:val="center"/>
-            <w:vMerge w:val="restart"/>
-          </w:tcPr>
-          <w:p>
-            <w:pPr>
-              <w:rPr>
-                <w:rFonts w:hint="eastAsia"/>
-                <w:szCs w:val="21"/>
-              </w:rPr>
-            </w:pPr>
-            <w:r>
-              <w:rPr>
-                <w:rFonts w:hint="eastAsia"/>
-                <w:szCs w:val="21"/>
-              </w:rPr>
-              <w:t xml:space="preserve">调试台功能</w:t>
-            </w:r>
-            <w:r>
-              <w:rPr>
-                <w:szCs w:val="21"/>
-              </w:rPr>
-              <w:t xml:space="preserve"/>
-            </w:r>
-          </w:p>
-        </w:tc>
-        <w:tc>
-          <w:tcPr>
-            <w:tcW w:w="1537" w:type="dxa"/>
-            <w:vAlign w:val="center"/>
-            <w:vMerge w:val="restart"/>
-          </w:tcPr>
-          <w:p>
-            <w:pPr>
-              <w:pStyle w:val="aff2"/>
-              <w:spacing w:line="240" w:lineRule="auto"/>
-              <w:ind w:firstLineChars="0" w:firstLine="0"/>
-              <w:rPr>
-                <w:rFonts w:hint="eastAsia"/>
-                <w:sz w:val="21"/>
-                <w:szCs w:val="21"/>
-              </w:rPr>
-            </w:pPr>
-            <w:r>
-              <w:rPr>
-                <w:rFonts w:hint="eastAsia"/>
-                <w:sz w:val="21"/>
-                <w:szCs w:val="21"/>
-              </w:rPr>
-              <w:t xml:space="preserve">6.2.2.2</w:t>
-            </w:r>
-            <w:r>
-              <w:rPr>
-                <w:sz w:val="21"/>
-                <w:szCs w:val="21"/>
-              </w:rPr>
-              <w:t xml:space="preserve"/>
-            </w:r>
-          </w:p>
-        </w:tc>
-        <w:tc>
-          <w:tcPr>
-            <w:tcW w:w="1537" w:type="dxa"/>
-            <w:vAlign w:val="center"/>
-            <w:vMerge w:val="restart"/>
-          </w:tcPr>
-          <w:p>
-            <w:pPr>
-              <w:pStyle w:val="aff2"/>
-              <w:spacing w:line="240" w:lineRule="auto"/>
-              <w:ind w:firstLineChars="0" w:firstLine="0"/>
-              <w:rPr>
-                <w:rFonts w:hint="eastAsia"/>
-                <w:sz w:val="21"/>
-                <w:szCs w:val="21"/>
-              </w:rPr>
-            </w:pPr>
-            <w:r>
-              <w:rPr>
-                <w:rFonts w:hint="eastAsia"/>
-                <w:sz w:val="21"/>
-                <w:szCs w:val="21"/>
-              </w:rPr>
-              <w:t xml:space="preserve">测试项3</w:t>
-            </w:r>
-            <w:r>
-              <w:rPr>
-                <w:sz w:val="21"/>
-                <w:szCs w:val="21"/>
-              </w:rPr>
-              <w:t xml:space="preserve"/>
-            </w:r>
-          </w:p>
-        </w:tc>
-        <w:tc>
-          <w:tcPr>
-            <w:tcW w:w="2087" w:type="dxa"/>
-            <w:vAlign w:val="center"/>
-            <w:vMerge w:val="restart"/>
-          </w:tcPr>
-          <w:p>
-            <w:pPr>
-              <w:pStyle w:val="aff2"/>
-              <w:spacing w:line="240" w:lineRule="auto"/>
-              <w:ind w:firstLineChars="0" w:firstLine="0"/>
-              <w:rPr>
-                <w:rFonts w:hint="eastAsia"/>
-                <w:sz w:val="21"/>
-                <w:szCs w:val="21"/>
-              </w:rPr>
-            </w:pPr>
-            <w:r>
-              <w:rPr>
-                <w:rFonts w:hint="eastAsia"/>
-                <w:sz w:val="21"/>
-                <w:szCs w:val="21"/>
-              </w:rPr>
-              <w:t xml:space="preserve">XQ_FT_RS422_003</w:t>
-            </w:r>
-            <w:r>
-              <w:rPr>
-                <w:sz w:val="21"/>
-                <w:szCs w:val="21"/>
-              </w:rPr>
-              <w:t xml:space="preserve"/>
-            </w:r>
-          </w:p>
-        </w:tc>
-        <w:tc>
-          <w:tcPr>
-            <w:tcW w:w="3214" w:type="dxa"/>
-            <w:vAlign w:val="center"/>
-          </w:tcPr>
-          <w:p>
-            <w:pPr>
-              <w:rPr>
-                <w:rFonts w:hint="eastAsia"/>
-                <w:szCs w:val="21"/>
-              </w:rPr>
-            </w:pPr>
-            <w:r>
-              <w:rPr>
-                <w:rFonts w:hint="eastAsia"/>
-                <w:szCs w:val="21"/>
-              </w:rPr>
-              <w:t xml:space="preserve">测试项3下面的一个用例</w:t>
-            </w:r>
-          </w:p>
-        </w:tc>
-        <w:tc>
-          <w:tcPr>
-            <w:tcW w:w="2984" w:type="dxa"/>
-            <w:vAlign w:val="center"/>
-          </w:tcPr>
-          <w:p>
-            <w:pPr>
-              <w:rPr>
-                <w:szCs w:val="21"/>
-              </w:rPr>
-            </w:pPr>
-            <w:r>
-              <w:rPr>
-                <w:rFonts w:hint="eastAsia"/>
-                <w:szCs w:val="21"/>
-              </w:rPr>
-              <w:t xml:space="preserve">YL_FT_RS422_003_001</w:t>
-            </w:r>
-          </w:p>
-        </w:tc>
-      </w:tr>
-      <w:tr>
-        <w:trPr>
-          <w:jc w:val="center"/>
-        </w:trPr>
-        <w:tc>
-          <w:tcPr>
-            <w:tcW w:w="626" w:type="dxa"/>
-            <w:vAlign w:val="center"/>
-          </w:tcPr>
-          <w:p>
-            <w:pPr>
-              <w:numPr>
-                <w:ilvl w:val="0"/>
-                <w:numId w:val="66"/>
-              </w:numPr>
-              <w:ind w:left="420" w:hanging="420"/>
-              <w:jc w:val="center"/>
-              <w:rPr>
-                <w:szCs w:val="21"/>
-              </w:rPr>
-            </w:pPr>
-          </w:p>
-        </w:tc>
-        <w:tc>
-          <w:tcPr>
-            <w:tcW w:w="1026" w:type="dxa"/>
-            <w:vAlign w:val="center"/>
-            <w:vMerge w:val="restart"/>
-          </w:tcPr>
-          <w:p>
-            <w:pPr>
-              <w:rPr>
-                <w:szCs w:val="21"/>
-              </w:rPr>
-            </w:pPr>
-            <w:r>
-              <w:rPr>
-                <w:szCs w:val="21"/>
-              </w:rPr>
-              <w:t xml:space="preserve">3.2.2.1</w:t>
-            </w:r>
-            <w:r>
-              <w:rPr>
-                <w:szCs w:val="21"/>
-              </w:rPr>
-              <w:t xml:space="preserve"/>
-            </w:r>
-          </w:p>
-        </w:tc>
-        <w:tc>
-          <w:tcPr>
-            <w:tcW w:w="961" w:type="dxa"/>
-            <w:vAlign w:val="center"/>
-            <w:vMerge w:val="restart"/>
-          </w:tcPr>
-          <w:p>
-            <w:pPr>
-              <w:rPr>
-                <w:rFonts w:hint="eastAsia"/>
-                <w:szCs w:val="21"/>
-              </w:rPr>
-            </w:pPr>
-            <w:r>
-              <w:rPr>
-                <w:rFonts w:hint="eastAsia"/>
-                <w:szCs w:val="21"/>
-              </w:rPr>
-              <w:t xml:space="preserve">串口调试功能</w:t>
-            </w:r>
-            <w:r>
-              <w:rPr>
-                <w:szCs w:val="21"/>
-              </w:rPr>
-              <w:t xml:space="preserve"/>
-            </w:r>
-          </w:p>
-        </w:tc>
-        <w:tc>
-          <w:tcPr>
-            <w:tcW w:w="1537" w:type="dxa"/>
-            <w:vAlign w:val="center"/>
-            <w:vMerge w:val="restart"/>
-          </w:tcPr>
-          <w:p>
-            <w:pPr>
-              <w:pStyle w:val="aff2"/>
-              <w:spacing w:line="240" w:lineRule="auto"/>
-              <w:ind w:firstLineChars="0" w:firstLine="0"/>
-              <w:rPr>
-                <w:rFonts w:hint="eastAsia"/>
-                <w:sz w:val="21"/>
-                <w:szCs w:val="21"/>
-              </w:rPr>
-            </w:pPr>
-            <w:r>
-              <w:rPr>
-                <w:rFonts w:hint="eastAsia"/>
-                <w:sz w:val="21"/>
-                <w:szCs w:val="21"/>
-              </w:rPr>
-              <w:t xml:space="preserve">6.2.2.5</w:t>
-            </w:r>
-            <w:r>
-              <w:rPr>
-                <w:sz w:val="21"/>
-                <w:szCs w:val="21"/>
-              </w:rPr>
-              <w:t xml:space="preserve"/>
-            </w:r>
-          </w:p>
-        </w:tc>
-        <w:tc>
-          <w:tcPr>
-            <w:tcW w:w="1537" w:type="dxa"/>
-            <w:vAlign w:val="center"/>
-            <w:vMerge w:val="restart"/>
-          </w:tcPr>
-          <w:p>
-            <w:pPr>
-              <w:pStyle w:val="aff2"/>
-              <w:spacing w:line="240" w:lineRule="auto"/>
-              <w:ind w:firstLineChars="0" w:firstLine="0"/>
-              <w:rPr>
-                <w:rFonts w:hint="eastAsia"/>
-                <w:sz w:val="21"/>
-                <w:szCs w:val="21"/>
-              </w:rPr>
-            </w:pPr>
-            <w:r>
-              <w:rPr>
-                <w:rFonts w:hint="eastAsia"/>
-                <w:sz w:val="21"/>
-                <w:szCs w:val="21"/>
-              </w:rPr>
-              <w:t xml:space="preserve">串口调试1号测试项</w:t>
-            </w:r>
-            <w:r>
-              <w:rPr>
-                <w:sz w:val="21"/>
-                <w:szCs w:val="21"/>
-              </w:rPr>
-              <w:t xml:space="preserve"/>
-            </w:r>
-          </w:p>
-        </w:tc>
-        <w:tc>
-          <w:tcPr>
-            <w:tcW w:w="2087" w:type="dxa"/>
-            <w:vAlign w:val="center"/>
-            <w:vMerge w:val="restart"/>
-          </w:tcPr>
-          <w:p>
-            <w:pPr>
-              <w:pStyle w:val="aff2"/>
-              <w:spacing w:line="240" w:lineRule="auto"/>
-              <w:ind w:firstLineChars="0" w:firstLine="0"/>
-              <w:rPr>
-                <w:rFonts w:hint="eastAsia"/>
-                <w:sz w:val="21"/>
-                <w:szCs w:val="21"/>
-              </w:rPr>
-            </w:pPr>
-            <w:r>
-              <w:rPr>
-                <w:rFonts w:hint="eastAsia"/>
-                <w:sz w:val="21"/>
-                <w:szCs w:val="21"/>
-              </w:rPr>
-              <w:t xml:space="preserve">XQ_FT_CKTL_001</w:t>
-            </w:r>
-            <w:r>
-              <w:rPr>
-                <w:sz w:val="21"/>
-                <w:szCs w:val="21"/>
-              </w:rPr>
-              <w:t xml:space="preserve"/>
-            </w:r>
-          </w:p>
-        </w:tc>
-        <w:tc>
-          <w:tcPr>
-            <w:tcW w:w="3214" w:type="dxa"/>
-            <w:vAlign w:val="center"/>
-          </w:tcPr>
-          <w:p>
-            <w:pPr>
-              <w:rPr>
-                <w:rFonts w:hint="eastAsia"/>
-                <w:szCs w:val="21"/>
-              </w:rPr>
-            </w:pPr>
-            <w:r>
-              <w:rPr>
-                <w:rFonts w:hint="eastAsia"/>
-                <w:szCs w:val="21"/>
-              </w:rPr>
-              <w:t xml:space="preserve">测试用例D</w:t>
-            </w:r>
-          </w:p>
-        </w:tc>
-        <w:tc>
-          <w:tcPr>
-            <w:tcW w:w="2984" w:type="dxa"/>
-            <w:vAlign w:val="center"/>
-          </w:tcPr>
-          <w:p>
-            <w:pPr>
-              <w:rPr>
-                <w:szCs w:val="21"/>
-              </w:rPr>
-            </w:pPr>
-            <w:r>
-              <w:rPr>
-                <w:rFonts w:hint="eastAsia"/>
-                <w:szCs w:val="21"/>
-              </w:rPr>
-              <w:t xml:space="preserve">YL_FT_CKTL_001_001</w:t>
+              <w:t xml:space="preserve">YL_FT_XXSS_001_002</w:t>
             </w:r>
           </w:p>
         </w:tc>
@@ -2284,7 +958,7 @@
                 <w:rFonts w:hint="eastAsia"/>
                 <w:szCs w:val="21"/>
               </w:rPr>
-              <w:t xml:space="preserve">看看空值情况测试</w:t>
+              <w:t xml:space="preserve">copyFLASH烧写失败异常功能测试</w:t>
             </w:r>
           </w:p>
         </w:tc>
@@ -2304,228 +978,7 @@
                 <w:rFonts w:hint="eastAsia"/>
                 <w:szCs w:val="21"/>
               </w:rPr>
-              <w:t xml:space="preserve">YL_FT_CKTL_001_002</w:t>
-            </w:r>
-          </w:p>
-        </w:tc>
-      </w:tr>
-      <w:tr>
-        <w:trPr>
-          <w:jc w:val="center"/>
-        </w:trPr>
-        <w:tc>
-          <w:tcPr>
-            <w:tcW w:w="626" w:type="dxa"/>
-            <w:vAlign w:val="center"/>
-          </w:tcPr>
-          <w:p>
-            <w:pPr>
-              <w:numPr>
-                <w:ilvl w:val="0"/>
-                <w:numId w:val="66"/>
-              </w:numPr>
-              <w:ind w:left="420" w:hanging="420"/>
-              <w:jc w:val="center"/>
-              <w:rPr>
-                <w:szCs w:val="21"/>
-              </w:rPr>
-            </w:pPr>
-          </w:p>
-        </w:tc>
-        <w:tc>
-          <w:tcPr>
-            <w:tcW w:w="1026" w:type="dxa"/>
-            <w:vAlign w:val="center"/>
-            <w:vMerge w:val="restart"/>
-          </w:tcPr>
-          <w:p>
-            <w:pPr>
-              <w:rPr>
-                <w:szCs w:val="21"/>
-              </w:rPr>
-            </w:pPr>
-            <w:r>
-              <w:rPr>
-                <w:szCs w:val="21"/>
-              </w:rPr>
-              <w:t xml:space="preserve">3.2.2.1</w:t>
-            </w:r>
-            <w:r>
-              <w:rPr>
-                <w:szCs w:val="21"/>
-              </w:rPr>
-              <w:t xml:space="preserve"/>
-            </w:r>
-          </w:p>
-        </w:tc>
-        <w:tc>
-          <w:tcPr>
-            <w:tcW w:w="961" w:type="dxa"/>
-            <w:vAlign w:val="center"/>
-            <w:vMerge w:val="restart"/>
-          </w:tcPr>
-          <w:p>
-            <w:pPr>
-              <w:rPr>
-                <w:rFonts w:hint="eastAsia"/>
-                <w:szCs w:val="21"/>
-              </w:rPr>
-            </w:pPr>
-            <w:r>
-              <w:rPr>
-                <w:rFonts w:hint="eastAsia"/>
-                <w:szCs w:val="21"/>
-              </w:rPr>
-              <w:t xml:space="preserve">串口调试功能</w:t>
-            </w:r>
-            <w:r>
-              <w:rPr>
-                <w:szCs w:val="21"/>
-              </w:rPr>
-              <w:t xml:space="preserve"/>
-            </w:r>
-          </w:p>
-        </w:tc>
-        <w:tc>
-          <w:tcPr>
-            <w:tcW w:w="1537" w:type="dxa"/>
-            <w:vAlign w:val="center"/>
-            <w:vMerge w:val="restart"/>
-          </w:tcPr>
-          <w:p>
-            <w:pPr>
-              <w:pStyle w:val="aff2"/>
-              <w:spacing w:line="240" w:lineRule="auto"/>
-              <w:ind w:firstLineChars="0" w:firstLine="0"/>
-              <w:rPr>
-                <w:rFonts w:hint="eastAsia"/>
-                <w:sz w:val="21"/>
-                <w:szCs w:val="21"/>
-              </w:rPr>
-            </w:pPr>
-            <w:r>
-              <w:rPr>
-                <w:rFonts w:hint="eastAsia"/>
-                <w:sz w:val="21"/>
-                <w:szCs w:val="21"/>
-              </w:rPr>
-              <w:t xml:space="preserve">6.2.3.1</w:t>
-            </w:r>
-            <w:r>
-              <w:rPr>
-                <w:sz w:val="21"/>
-                <w:szCs w:val="21"/>
-              </w:rPr>
-              <w:t xml:space="preserve"/>
-            </w:r>
-          </w:p>
-        </w:tc>
-        <w:tc>
-          <w:tcPr>
-            <w:tcW w:w="1537" w:type="dxa"/>
-            <w:vAlign w:val="center"/>
-            <w:vMerge w:val="restart"/>
-          </w:tcPr>
-          <w:p>
-            <w:pPr>
-              <w:pStyle w:val="aff2"/>
-              <w:spacing w:line="240" w:lineRule="auto"/>
-              <w:ind w:firstLineChars="0" w:firstLine="0"/>
-              <w:rPr>
-                <w:rFonts w:hint="eastAsia"/>
-                <w:sz w:val="21"/>
-                <w:szCs w:val="21"/>
-              </w:rPr>
-            </w:pPr>
-            <w:r>
-              <w:rPr>
-                <w:rFonts w:hint="eastAsia"/>
-                <w:sz w:val="21"/>
-                <w:szCs w:val="21"/>
-              </w:rPr>
-              <w:t xml:space="preserve">串口调试的接口功能测试项</w:t>
-            </w:r>
-            <w:r>
-              <w:rPr>
-                <w:sz w:val="21"/>
-                <w:szCs w:val="21"/>
-              </w:rPr>
-              <w:t xml:space="preserve"/>
-            </w:r>
-          </w:p>
-        </w:tc>
-        <w:tc>
-          <w:tcPr>
-            <w:tcW w:w="2087" w:type="dxa"/>
-            <w:vAlign w:val="center"/>
-            <w:vMerge w:val="restart"/>
-          </w:tcPr>
-          <w:p>
-            <w:pPr>
-              <w:pStyle w:val="aff2"/>
-              <w:spacing w:line="240" w:lineRule="auto"/>
-              <w:ind w:firstLineChars="0" w:firstLine="0"/>
-              <w:rPr>
-                <w:rFonts w:hint="eastAsia"/>
-                <w:sz w:val="21"/>
-                <w:szCs w:val="21"/>
-              </w:rPr>
-            </w:pPr>
-            <w:r>
-              <w:rPr>
-                <w:rFonts w:hint="eastAsia"/>
-                <w:sz w:val="21"/>
-                <w:szCs w:val="21"/>
-              </w:rPr>
-              <w:t xml:space="preserve">XQ_IT_CKTL_002</w:t>
-            </w:r>
-            <w:r>
-              <w:rPr>
-                <w:sz w:val="21"/>
-                <w:szCs w:val="21"/>
-              </w:rPr>
-              <w:t xml:space="preserve"/>
-            </w:r>
-          </w:p>
-        </w:tc>
-        <w:tc>
-          <w:tcPr>
-            <w:tcW w:w="3214" w:type="dxa"/>
-            <w:vAlign w:val="center"/>
-          </w:tcPr>
-          <w:p>
-            <w:pPr>
-              <w:rPr>
-                <w:rFonts w:hint="eastAsia"/>
-                <w:szCs w:val="21"/>
-              </w:rPr>
-            </w:pPr>
-            <w:r>
-              <w:rPr>
-                <w:rFonts w:hint="eastAsia"/>
-                <w:szCs w:val="21"/>
-              </w:rPr>
-              <w:t xml:space="preserve">测试用例E</w:t>
-            </w:r>
-          </w:p>
-        </w:tc>
-        <w:tc>
-          <w:tcPr>
-            <w:tcW w:w="2984" w:type="dxa"/>
-            <w:vAlign w:val="center"/>
-          </w:tcPr>
-          <w:p>
-            <w:pPr>
-              <w:rPr>
-                <w:szCs w:val="21"/>
-              </w:rPr>
-            </w:pPr>
-            <w:r>
-              <w:rPr>
-                <w:rFonts w:hint="eastAsia"/>
-                <w:szCs w:val="21"/>
-              </w:rPr>
-              <w:t xml:space="preserve">YL_IT_CKTL_002_001</w:t>
+              <w:t xml:space="preserve">YL_FT_XXSS_001_003</w:t>
             </w:r>
           </w:p>
         </w:tc>
